--- a/larvarl with angualrjs.docx
+++ b/larvarl with angualrjs.docx
@@ -76,10 +76,16 @@
       </w:hyperlink>
     </w:p>
     <w:p>
-      <w:r>
-        <w:t>http://kodeinfo.com/post/requests-inputs-in-laravel</w:t>
-      </w:r>
-    </w:p>
+      <w:hyperlink r:id="rId10" w:history="1">
+        <w:r>
+          <w:rPr>
+            <w:rStyle w:val="Hyperlink"/>
+          </w:rPr>
+          <w:t>http://kodeinfo.com/post/requests-inputs-in-laravel</w:t>
+        </w:r>
+      </w:hyperlink>
+    </w:p>
+    <w:p/>
     <w:p/>
     <w:p/>
     <w:sectPr>
